--- a/Activiteiten.docx
+++ b/Activiteiten.docx
@@ -1,6 +1,6 @@
 
 <file path=word/document.xml><?xml version="1.0" encoding="utf-8"?>
-<w:document xmlns:wpc="http://schemas.microsoft.com/office/word/2010/wordprocessingCanvas" xmlns:cx="http://schemas.microsoft.com/office/drawing/2014/chartex" xmlns:cx1="http://schemas.microsoft.com/office/drawing/2015/9/8/chartex" xmlns:cx2="http://schemas.microsoft.com/office/drawing/2015/10/21/chartex" xmlns:cx3="http://schemas.microsoft.com/office/drawing/2016/5/9/chartex" xmlns:cx4="http://schemas.microsoft.com/office/drawing/2016/5/10/chartex" xmlns:cx5="http://schemas.microsoft.com/office/drawing/2016/5/11/chartex" xmlns:cx6="http://schemas.microsoft.com/office/drawing/2016/5/12/chartex" xmlns:cx7="http://schemas.microsoft.com/office/drawing/2016/5/13/chartex" xmlns:cx8="http://schemas.microsoft.com/office/drawing/2016/5/14/chartex" xmlns:mc="http://schemas.openxmlformats.org/markup-compatibility/2006" xmlns:aink="http://schemas.microsoft.com/office/drawing/2016/ink" xmlns:am3d="http://schemas.microsoft.com/office/drawing/2017/model3d" xmlns:o="urn:schemas-microsoft-com:office:office" xmlns:r="http://schemas.openxmlformats.org/officeDocument/2006/relationships" xmlns:m="http://schemas.openxmlformats.org/officeDocument/2006/math" xmlns:v="urn:schemas-microsoft-com:vml" xmlns:wp14="http://schemas.microsoft.com/office/word/2010/wordprocessingDrawing" xmlns:wp="http://schemas.openxmlformats.org/drawingml/2006/wordprocessingDrawing" xmlns:w10="urn:schemas-microsoft-com:office:word" xmlns:w="http://schemas.openxmlformats.org/wordprocessingml/2006/main" xmlns:w14="http://schemas.microsoft.com/office/word/2010/wordml" xmlns:w15="http://schemas.microsoft.com/office/word/2012/wordml" xmlns:w16cex="http://schemas.microsoft.com/office/word/2018/wordml/cex" xmlns:w16cid="http://schemas.microsoft.com/office/word/2016/wordml/cid" xmlns:w16="http://schemas.microsoft.com/office/word/2018/wordml" xmlns:w16se="http://schemas.microsoft.com/office/word/2015/wordml/symex" xmlns:wpg="http://schemas.microsoft.com/office/word/2010/wordprocessingGroup" xmlns:wpi="http://schemas.microsoft.com/office/word/2010/wordprocessingInk" xmlns:wne="http://schemas.microsoft.com/office/word/2006/wordml" xmlns:wps="http://schemas.microsoft.com/office/word/2010/wordprocessingShape" mc:Ignorable="w14 w15 w16se w16cid w16 w16cex wp14">
+<w:document xmlns:wpc="http://schemas.microsoft.com/office/word/2010/wordprocessingCanvas" xmlns:cx="http://schemas.microsoft.com/office/drawing/2014/chartex" xmlns:cx1="http://schemas.microsoft.com/office/drawing/2015/9/8/chartex" xmlns:cx2="http://schemas.microsoft.com/office/drawing/2015/10/21/chartex" xmlns:cx3="http://schemas.microsoft.com/office/drawing/2016/5/9/chartex" xmlns:cx4="http://schemas.microsoft.com/office/drawing/2016/5/10/chartex" xmlns:cx5="http://schemas.microsoft.com/office/drawing/2016/5/11/chartex" xmlns:cx6="http://schemas.microsoft.com/office/drawing/2016/5/12/chartex" xmlns:cx7="http://schemas.microsoft.com/office/drawing/2016/5/13/chartex" xmlns:cx8="http://schemas.microsoft.com/office/drawing/2016/5/14/chartex" xmlns:mc="http://schemas.openxmlformats.org/markup-compatibility/2006" xmlns:aink="http://schemas.microsoft.com/office/drawing/2016/ink" xmlns:am3d="http://schemas.microsoft.com/office/drawing/2017/model3d" xmlns:o="urn:schemas-microsoft-com:office:office" xmlns:r="http://schemas.openxmlformats.org/officeDocument/2006/relationships" xmlns:m="http://schemas.openxmlformats.org/officeDocument/2006/math" xmlns:v="urn:schemas-microsoft-com:vml" xmlns:wp14="http://schemas.microsoft.com/office/word/2010/wordprocessingDrawing" xmlns:wp="http://schemas.openxmlformats.org/drawingml/2006/wordprocessingDrawing" xmlns:w10="urn:schemas-microsoft-com:office:word" xmlns:w="http://schemas.openxmlformats.org/wordprocessingml/2006/main" xmlns:w14="http://schemas.microsoft.com/office/word/2010/wordml" xmlns:w15="http://schemas.microsoft.com/office/word/2012/wordml" xmlns:w16cid="http://schemas.microsoft.com/office/word/2016/wordml/cid" xmlns:w16se="http://schemas.microsoft.com/office/word/2015/wordml/symex" xmlns:wpg="http://schemas.microsoft.com/office/word/2010/wordprocessingGroup" xmlns:wpi="http://schemas.microsoft.com/office/word/2010/wordprocessingInk" xmlns:wne="http://schemas.microsoft.com/office/word/2006/wordml" xmlns:wps="http://schemas.microsoft.com/office/word/2010/wordprocessingShape" mc:Ignorable="w14 w15 w16se w16cid wp14">
   <w:body>
     <w:p>
       <w:pPr>
@@ -14,95 +14,58 @@
           <w:sz w:val="28"/>
           <w:szCs w:val="28"/>
         </w:rPr>
-        <w:t>Wat : Hardlopen</w:t>
-      </w:r>
-    </w:p>
-    <w:p>
-      <w:pPr>
-        <w:shd w:val="clear" w:color="auto" w:fill="FFFFFF"/>
-        <w:spacing w:before="100" w:beforeAutospacing="1" w:after="100" w:afterAutospacing="1" w:line="240" w:lineRule="auto"/>
-        <w:outlineLvl w:val="2"/>
-        <w:rPr>
-          <w:rFonts w:eastAsia="Times New Roman" w:cstheme="minorHAnsi"/>
-          <w:color w:val="1B1C1D"/>
-          <w:sz w:val="28"/>
-          <w:szCs w:val="28"/>
-          <w:lang w:eastAsia="nl-NL"/>
-        </w:rPr>
-      </w:pPr>
-      <w:r>
-        <w:rPr>
-          <w:rFonts w:eastAsia="Times New Roman" w:cstheme="minorHAnsi"/>
-          <w:color w:val="1B1C1D"/>
-          <w:sz w:val="28"/>
-          <w:szCs w:val="28"/>
-          <w:lang w:eastAsia="nl-NL"/>
-        </w:rPr>
-        <w:t xml:space="preserve">Beschrijving : </w:t>
-      </w:r>
-      <w:r>
-        <w:rPr>
-          <w:rFonts w:eastAsia="Times New Roman" w:cstheme="minorHAnsi"/>
-          <w:color w:val="1B1C1D"/>
-          <w:sz w:val="28"/>
-          <w:szCs w:val="28"/>
-          <w:lang w:eastAsia="nl-NL"/>
-        </w:rPr>
-        <w:t>Ga alleen op pad</w:t>
-      </w:r>
-    </w:p>
-    <w:p>
-      <w:pPr>
-        <w:shd w:val="clear" w:color="auto" w:fill="FFFFFF"/>
-        <w:spacing w:after="0" w:line="240" w:lineRule="auto"/>
-        <w:rPr>
-          <w:rFonts w:eastAsia="Times New Roman" w:cstheme="minorHAnsi"/>
-          <w:color w:val="1B1C1D"/>
-          <w:sz w:val="28"/>
-          <w:szCs w:val="28"/>
-          <w:lang w:eastAsia="nl-NL"/>
-        </w:rPr>
-      </w:pPr>
-      <w:r>
-        <w:rPr>
-          <w:rFonts w:eastAsia="Times New Roman" w:cstheme="minorHAnsi"/>
-          <w:color w:val="1B1C1D"/>
-          <w:sz w:val="28"/>
-          <w:szCs w:val="28"/>
-          <w:lang w:eastAsia="nl-NL"/>
+        <w:t>Wat: Hardlopen</w:t>
+      </w:r>
+    </w:p>
+    <w:p>
+      <w:pPr>
+        <w:rPr>
+          <w:sz w:val="28"/>
+          <w:szCs w:val="28"/>
+        </w:rPr>
+      </w:pPr>
+      <w:r>
+        <w:rPr>
+          <w:sz w:val="28"/>
+          <w:szCs w:val="28"/>
+        </w:rPr>
+        <w:t>Beschrijving: Ga alleen op pad</w:t>
+      </w:r>
+    </w:p>
+    <w:p>
+      <w:pPr>
+        <w:rPr>
+          <w:sz w:val="28"/>
+          <w:szCs w:val="28"/>
+        </w:rPr>
+      </w:pPr>
+      <w:r>
+        <w:rPr>
+          <w:sz w:val="28"/>
+          <w:szCs w:val="28"/>
         </w:rPr>
         <w:t>Het RIVM adviseert om contact met anderen zoveel mogelijk te vermijden en minimaal 1,5 meter afstand te houden. Tijdens het hardlopen mag dat zelfs nog wat ruimer worden genomen, want door versnelde ademhaling tijdens inspanning is er meer luchtverplaatsing en daardoor een groter besmettingsrisico. De komende tijd kun je je trainingen dus het best alleen afwerken.</w:t>
       </w:r>
     </w:p>
     <w:p>
       <w:pPr>
-        <w:shd w:val="clear" w:color="auto" w:fill="FFFFFF"/>
-        <w:spacing w:after="0" w:line="240" w:lineRule="auto"/>
-        <w:rPr>
-          <w:rFonts w:eastAsia="Times New Roman" w:cstheme="minorHAnsi"/>
-          <w:color w:val="1B1C1D"/>
-          <w:sz w:val="28"/>
-          <w:szCs w:val="28"/>
-          <w:lang w:eastAsia="nl-NL"/>
-        </w:rPr>
-      </w:pPr>
-    </w:p>
-    <w:p>
-      <w:pPr>
-        <w:shd w:val="clear" w:color="auto" w:fill="FFFFFF"/>
-        <w:spacing w:after="0" w:line="240" w:lineRule="auto"/>
-        <w:rPr>
-          <w:sz w:val="28"/>
-          <w:szCs w:val="28"/>
-        </w:rPr>
-      </w:pPr>
-      <w:r>
-        <w:rPr>
-          <w:rFonts w:eastAsia="Times New Roman" w:cstheme="minorHAnsi"/>
-          <w:color w:val="1B1C1D"/>
-          <w:sz w:val="28"/>
-          <w:szCs w:val="28"/>
-          <w:lang w:eastAsia="nl-NL"/>
+        <w:rPr>
+          <w:sz w:val="28"/>
+          <w:szCs w:val="28"/>
+        </w:rPr>
+      </w:pPr>
+    </w:p>
+    <w:p>
+      <w:pPr>
+        <w:rPr>
+          <w:sz w:val="28"/>
+          <w:szCs w:val="28"/>
+        </w:rPr>
+      </w:pPr>
+      <w:r>
+        <w:rPr>
+          <w:sz w:val="28"/>
+          <w:szCs w:val="28"/>
         </w:rPr>
         <w:t>Waar: O</w:t>
       </w:r>
@@ -116,18 +79,14 @@
     </w:p>
     <w:p>
       <w:pPr>
-        <w:shd w:val="clear" w:color="auto" w:fill="FFFFFF"/>
-        <w:spacing w:after="0" w:line="240" w:lineRule="auto"/>
-        <w:rPr>
-          <w:sz w:val="28"/>
-          <w:szCs w:val="28"/>
-        </w:rPr>
-      </w:pPr>
-    </w:p>
-    <w:p>
-      <w:pPr>
-        <w:shd w:val="clear" w:color="auto" w:fill="FFFFFF"/>
-        <w:spacing w:after="0" w:line="240" w:lineRule="auto"/>
+        <w:rPr>
+          <w:sz w:val="28"/>
+          <w:szCs w:val="28"/>
+        </w:rPr>
+      </w:pPr>
+    </w:p>
+    <w:p>
+      <w:pPr>
         <w:rPr>
           <w:sz w:val="28"/>
           <w:szCs w:val="28"/>
@@ -157,70 +116,66 @@
     </w:p>
     <w:p>
       <w:pPr>
-        <w:shd w:val="clear" w:color="auto" w:fill="FFFFFF"/>
-        <w:spacing w:after="0" w:line="240" w:lineRule="auto"/>
-        <w:rPr>
-          <w:sz w:val="28"/>
-          <w:szCs w:val="28"/>
-        </w:rPr>
-      </w:pPr>
-    </w:p>
-    <w:p>
-      <w:pPr>
-        <w:pStyle w:val="Kop3"/>
-        <w:shd w:val="clear" w:color="auto" w:fill="FFFFFF"/>
-        <w:spacing w:before="450" w:beforeAutospacing="0" w:after="75" w:afterAutospacing="0" w:line="360" w:lineRule="atLeast"/>
-        <w:rPr>
-          <w:rFonts w:asciiTheme="minorHAnsi" w:hAnsiTheme="minorHAnsi" w:cstheme="minorHAnsi"/>
-          <w:color w:val="000000"/>
-          <w:sz w:val="28"/>
-          <w:szCs w:val="28"/>
-        </w:rPr>
-      </w:pPr>
-      <w:r>
-        <w:rPr>
-          <w:rFonts w:asciiTheme="minorHAnsi" w:hAnsiTheme="minorHAnsi" w:cstheme="minorHAnsi"/>
-          <w:sz w:val="28"/>
-          <w:szCs w:val="28"/>
-        </w:rPr>
-        <w:t xml:space="preserve">Beschrijving : </w:t>
-      </w:r>
-      <w:r>
-        <w:rPr>
-          <w:rFonts w:asciiTheme="minorHAnsi" w:hAnsiTheme="minorHAnsi" w:cstheme="minorHAnsi"/>
-          <w:color w:val="000000"/>
+        <w:rPr>
+          <w:sz w:val="28"/>
+          <w:szCs w:val="28"/>
+        </w:rPr>
+      </w:pPr>
+    </w:p>
+    <w:p>
+      <w:pPr>
+        <w:rPr>
+          <w:sz w:val="28"/>
+          <w:szCs w:val="28"/>
+        </w:rPr>
+      </w:pPr>
+      <w:r>
+        <w:rPr>
+          <w:sz w:val="28"/>
+          <w:szCs w:val="28"/>
+        </w:rPr>
+        <w:t xml:space="preserve">Beschrijving: </w:t>
+      </w:r>
+      <w:proofErr w:type="spellStart"/>
+      <w:r>
+        <w:rPr>
           <w:sz w:val="28"/>
           <w:szCs w:val="28"/>
         </w:rPr>
         <w:t>Netflixparty</w:t>
       </w:r>
-    </w:p>
-    <w:p>
-      <w:pPr>
-        <w:pStyle w:val="artstyletext"/>
-        <w:shd w:val="clear" w:color="auto" w:fill="FFFFFF"/>
-        <w:spacing w:before="0" w:beforeAutospacing="0" w:after="450" w:afterAutospacing="0" w:line="420" w:lineRule="atLeast"/>
-        <w:rPr>
-          <w:rFonts w:asciiTheme="minorHAnsi" w:hAnsiTheme="minorHAnsi" w:cstheme="minorHAnsi"/>
-          <w:color w:val="000000"/>
-          <w:sz w:val="28"/>
-          <w:szCs w:val="28"/>
-        </w:rPr>
-      </w:pPr>
-      <w:r>
-        <w:rPr>
-          <w:rFonts w:asciiTheme="minorHAnsi" w:hAnsiTheme="minorHAnsi" w:cstheme="minorHAnsi"/>
-          <w:color w:val="000000"/>
-          <w:sz w:val="28"/>
-          <w:szCs w:val="28"/>
-        </w:rPr>
-        <w:t>Was je met een vriend of vriendin, of misschien wel je geliefde, net samen die ene serie aan het kijken en is dat nu niet meer mogelijk, dan is er een oplossing. Via </w:t>
+      <w:proofErr w:type="spellEnd"/>
+    </w:p>
+    <w:p>
+      <w:pPr>
+        <w:rPr>
+          <w:rFonts w:cstheme="minorHAnsi"/>
+          <w:color w:val="000000"/>
+          <w:sz w:val="28"/>
+          <w:szCs w:val="28"/>
+        </w:rPr>
+      </w:pPr>
+      <w:r>
+        <w:rPr>
+          <w:sz w:val="28"/>
+          <w:szCs w:val="28"/>
+        </w:rPr>
+        <w:t>Was je met een vriend of vriendin, of misschien wel je geliefde, net samen die ene serie aan het kijken en is dat nu niet meer mogelijk, dan is er een oplossing.</w:t>
+      </w:r>
+      <w:r>
+        <w:rPr>
+          <w:rFonts w:cstheme="minorHAnsi"/>
+          <w:color w:val="000000"/>
+          <w:sz w:val="28"/>
+          <w:szCs w:val="28"/>
+        </w:rPr>
+        <w:t xml:space="preserve"> Via </w:t>
       </w:r>
       <w:hyperlink r:id="rId4" w:history="1">
         <w:r>
           <w:rPr>
             <w:rStyle w:val="Hyperlink"/>
-            <w:rFonts w:asciiTheme="minorHAnsi" w:hAnsiTheme="minorHAnsi" w:cstheme="minorHAnsi"/>
+            <w:rFonts w:cstheme="minorHAnsi"/>
             <w:color w:val="D72236"/>
             <w:sz w:val="28"/>
             <w:szCs w:val="28"/>
@@ -231,7 +186,7 @@
       </w:hyperlink>
       <w:r>
         <w:rPr>
-          <w:rFonts w:asciiTheme="minorHAnsi" w:hAnsiTheme="minorHAnsi" w:cstheme="minorHAnsi"/>
+          <w:rFonts w:cstheme="minorHAnsi"/>
           <w:color w:val="000000"/>
           <w:sz w:val="28"/>
           <w:szCs w:val="28"/>
@@ -341,7 +296,7 @@
           <w:sz w:val="28"/>
           <w:szCs w:val="28"/>
         </w:rPr>
-        <w:t>Beschrijving : Lezen maakt slimmer</w:t>
+        <w:t>Beschrijving: Lezen maakt slimmer</w:t>
       </w:r>
     </w:p>
     <w:p>
@@ -351,54 +306,41 @@
         <w:spacing w:before="0" w:beforeAutospacing="0" w:after="450" w:afterAutospacing="0" w:line="420" w:lineRule="atLeast"/>
         <w:rPr>
           <w:rFonts w:asciiTheme="minorHAnsi" w:hAnsiTheme="minorHAnsi" w:cstheme="minorHAnsi"/>
-          <w:color w:val="1C1C1C"/>
-          <w:sz w:val="28"/>
-          <w:szCs w:val="28"/>
-          <w:shd w:val="clear" w:color="auto" w:fill="FFFFFF"/>
+          <w:color w:val="000000"/>
+          <w:sz w:val="28"/>
+          <w:szCs w:val="28"/>
         </w:rPr>
       </w:pPr>
       <w:r>
         <w:rPr>
           <w:rFonts w:asciiTheme="minorHAnsi" w:hAnsiTheme="minorHAnsi" w:cstheme="minorHAnsi"/>
-          <w:color w:val="1C1C1C"/>
-          <w:sz w:val="28"/>
-          <w:szCs w:val="28"/>
-          <w:shd w:val="clear" w:color="auto" w:fill="FFFFFF"/>
+          <w:color w:val="000000"/>
+          <w:sz w:val="28"/>
+          <w:szCs w:val="28"/>
         </w:rPr>
         <w:t xml:space="preserve">Draai het virus om in iets positiefs: het is perfecte manier om eindelijk die biografie of dat wetenschappelijk onderzoek te lezen. Het is bewezen dat lezen </w:t>
       </w:r>
       <w:r>
         <w:rPr>
           <w:rFonts w:asciiTheme="minorHAnsi" w:hAnsiTheme="minorHAnsi" w:cstheme="minorHAnsi"/>
-          <w:color w:val="1C1C1C"/>
-          <w:sz w:val="28"/>
-          <w:szCs w:val="28"/>
-          <w:shd w:val="clear" w:color="auto" w:fill="FFFFFF"/>
+          <w:color w:val="000000"/>
+          <w:sz w:val="28"/>
+          <w:szCs w:val="28"/>
         </w:rPr>
         <w:lastRenderedPageBreak/>
         <w:t>je slimmer maakt en twee weken thuis is een mooie gelegenheid om niet achter een beeldscherm te kruipen. Met een goed </w:t>
       </w:r>
       <w:hyperlink r:id="rId6" w:tgtFrame="_blank" w:history="1">
         <w:r>
-          <w:rPr>
-            <w:rStyle w:val="Hyperlink"/>
-            <w:rFonts w:asciiTheme="minorHAnsi" w:hAnsiTheme="minorHAnsi" w:cstheme="minorHAnsi"/>
-            <w:color w:val="000000"/>
-            <w:sz w:val="28"/>
-            <w:szCs w:val="28"/>
-            <w:u w:val="none"/>
-            <w:shd w:val="clear" w:color="auto" w:fill="FFFFFF"/>
-          </w:rPr>
           <w:t>boek</w:t>
         </w:r>
       </w:hyperlink>
       <w:r>
         <w:rPr>
           <w:rFonts w:asciiTheme="minorHAnsi" w:hAnsiTheme="minorHAnsi" w:cstheme="minorHAnsi"/>
-          <w:color w:val="1C1C1C"/>
-          <w:sz w:val="28"/>
-          <w:szCs w:val="28"/>
-          <w:shd w:val="clear" w:color="auto" w:fill="FFFFFF"/>
+          <w:color w:val="000000"/>
+          <w:sz w:val="28"/>
+          <w:szCs w:val="28"/>
         </w:rPr>
         <w:t> kun je jezelf uren per dag vermaken en gaat de tijd een stuk sneller. </w:t>
       </w:r>
@@ -410,19 +352,17 @@
         <w:spacing w:before="0" w:beforeAutospacing="0" w:after="450" w:afterAutospacing="0" w:line="420" w:lineRule="atLeast"/>
         <w:rPr>
           <w:rFonts w:asciiTheme="minorHAnsi" w:hAnsiTheme="minorHAnsi" w:cstheme="minorHAnsi"/>
-          <w:color w:val="1C1C1C"/>
-          <w:sz w:val="28"/>
-          <w:szCs w:val="28"/>
-          <w:shd w:val="clear" w:color="auto" w:fill="FFFFFF"/>
+          <w:color w:val="000000"/>
+          <w:sz w:val="28"/>
+          <w:szCs w:val="28"/>
         </w:rPr>
       </w:pPr>
       <w:r>
         <w:rPr>
           <w:rFonts w:asciiTheme="minorHAnsi" w:hAnsiTheme="minorHAnsi" w:cstheme="minorHAnsi"/>
-          <w:color w:val="1C1C1C"/>
-          <w:sz w:val="28"/>
-          <w:szCs w:val="28"/>
-          <w:shd w:val="clear" w:color="auto" w:fill="FFFFFF"/>
+          <w:color w:val="000000"/>
+          <w:sz w:val="28"/>
+          <w:szCs w:val="28"/>
         </w:rPr>
         <w:t>Waar: Overal</w:t>
       </w:r>
@@ -434,19 +374,17 @@
         <w:spacing w:before="0" w:beforeAutospacing="0" w:after="450" w:afterAutospacing="0" w:line="420" w:lineRule="atLeast"/>
         <w:rPr>
           <w:rFonts w:asciiTheme="minorHAnsi" w:hAnsiTheme="minorHAnsi" w:cstheme="minorHAnsi"/>
-          <w:color w:val="1C1C1C"/>
-          <w:sz w:val="28"/>
-          <w:szCs w:val="28"/>
-          <w:shd w:val="clear" w:color="auto" w:fill="FFFFFF"/>
+          <w:color w:val="000000"/>
+          <w:sz w:val="28"/>
+          <w:szCs w:val="28"/>
         </w:rPr>
       </w:pPr>
       <w:r>
         <w:rPr>
           <w:rFonts w:asciiTheme="minorHAnsi" w:hAnsiTheme="minorHAnsi" w:cstheme="minorHAnsi"/>
-          <w:color w:val="1C1C1C"/>
-          <w:sz w:val="28"/>
-          <w:szCs w:val="28"/>
-          <w:shd w:val="clear" w:color="auto" w:fill="FFFFFF"/>
+          <w:color w:val="000000"/>
+          <w:sz w:val="28"/>
+          <w:szCs w:val="28"/>
         </w:rPr>
         <w:t>Wat: Houseparty</w:t>
       </w:r>
@@ -458,53 +396,40 @@
         <w:spacing w:before="0" w:beforeAutospacing="0" w:after="450" w:afterAutospacing="0" w:line="420" w:lineRule="atLeast"/>
         <w:rPr>
           <w:rFonts w:asciiTheme="minorHAnsi" w:hAnsiTheme="minorHAnsi" w:cstheme="minorHAnsi"/>
-          <w:color w:val="05164C"/>
-          <w:sz w:val="28"/>
-          <w:szCs w:val="28"/>
-          <w:shd w:val="clear" w:color="auto" w:fill="FFFFFF"/>
+          <w:color w:val="000000"/>
+          <w:sz w:val="28"/>
+          <w:szCs w:val="28"/>
         </w:rPr>
       </w:pPr>
       <w:r>
         <w:rPr>
           <w:rFonts w:asciiTheme="minorHAnsi" w:hAnsiTheme="minorHAnsi" w:cstheme="minorHAnsi"/>
-          <w:color w:val="1C1C1C"/>
-          <w:sz w:val="28"/>
-          <w:szCs w:val="28"/>
-          <w:shd w:val="clear" w:color="auto" w:fill="FFFFFF"/>
-        </w:rPr>
-        <w:t xml:space="preserve">Beschrijving : </w:t>
-      </w:r>
-      <w:r>
+          <w:color w:val="000000"/>
+          <w:sz w:val="28"/>
+          <w:szCs w:val="28"/>
+        </w:rPr>
+        <w:t>Beschrijving: Door de crisis is de populariteit van de app Houseparty enorm gestegen. Je kunt met meerdere mensen tegelijk videobellen en spelletjes tegen elkaar spelen.</w:t>
+      </w:r>
+    </w:p>
+    <w:p>
+      <w:pPr>
+        <w:pStyle w:val="artstyletext"/>
+        <w:shd w:val="clear" w:color="auto" w:fill="FFFFFF"/>
+        <w:spacing w:before="0" w:beforeAutospacing="0" w:after="450" w:afterAutospacing="0" w:line="420" w:lineRule="atLeast"/>
         <w:rPr>
           <w:rFonts w:asciiTheme="minorHAnsi" w:hAnsiTheme="minorHAnsi" w:cstheme="minorHAnsi"/>
-          <w:color w:val="05164C"/>
-          <w:sz w:val="28"/>
-          <w:szCs w:val="28"/>
-          <w:shd w:val="clear" w:color="auto" w:fill="FFFFFF"/>
-        </w:rPr>
-        <w:t>Door de crisis is de populariteit van de app Houseparty enorm gestegen. Je kunt met meerdere mensen tegelijk videobellen en spelletjes tegen elkaar spelen.</w:t>
-      </w:r>
-    </w:p>
-    <w:p>
-      <w:pPr>
-        <w:pStyle w:val="artstyletext"/>
-        <w:shd w:val="clear" w:color="auto" w:fill="FFFFFF"/>
-        <w:spacing w:before="0" w:beforeAutospacing="0" w:after="450" w:afterAutospacing="0" w:line="420" w:lineRule="atLeast"/>
+          <w:color w:val="000000"/>
+          <w:sz w:val="28"/>
+          <w:szCs w:val="28"/>
+        </w:rPr>
+      </w:pPr>
+      <w:r>
         <w:rPr>
           <w:rFonts w:asciiTheme="minorHAnsi" w:hAnsiTheme="minorHAnsi" w:cstheme="minorHAnsi"/>
           <w:color w:val="000000"/>
           <w:sz w:val="28"/>
           <w:szCs w:val="28"/>
         </w:rPr>
-      </w:pPr>
-      <w:r>
-        <w:rPr>
-          <w:rFonts w:asciiTheme="minorHAnsi" w:hAnsiTheme="minorHAnsi" w:cstheme="minorHAnsi"/>
-          <w:color w:val="05164C"/>
-          <w:sz w:val="28"/>
-          <w:szCs w:val="28"/>
-          <w:shd w:val="clear" w:color="auto" w:fill="FFFFFF"/>
-        </w:rPr>
         <w:t>Waar: Overal</w:t>
       </w:r>
     </w:p>
@@ -514,176 +439,681 @@
         <w:spacing w:after="0" w:line="240" w:lineRule="auto"/>
         <w:rPr>
           <w:rFonts w:eastAsia="Times New Roman" w:cstheme="minorHAnsi"/>
-          <w:color w:val="1B1C1D"/>
-          <w:sz w:val="28"/>
-          <w:szCs w:val="28"/>
-          <w:lang w:eastAsia="nl-NL"/>
-        </w:rPr>
-      </w:pPr>
-      <w:r>
-        <w:rPr>
-          <w:rFonts w:eastAsia="Times New Roman" w:cstheme="minorHAnsi"/>
-          <w:color w:val="1B1C1D"/>
-          <w:sz w:val="28"/>
-          <w:szCs w:val="28"/>
-          <w:lang w:eastAsia="nl-NL"/>
-        </w:rPr>
-        <w:t>Wat: Podcasts/ luisteren</w:t>
-      </w:r>
-    </w:p>
-    <w:p>
-      <w:pPr>
-        <w:shd w:val="clear" w:color="auto" w:fill="FFFFFF"/>
-        <w:spacing w:after="0" w:line="240" w:lineRule="auto"/>
-        <w:rPr>
-          <w:rFonts w:eastAsia="Times New Roman" w:cstheme="minorHAnsi"/>
-          <w:color w:val="1B1C1D"/>
-          <w:sz w:val="28"/>
-          <w:szCs w:val="28"/>
-          <w:lang w:eastAsia="nl-NL"/>
-        </w:rPr>
-      </w:pPr>
-    </w:p>
-    <w:p>
-      <w:pPr>
-        <w:shd w:val="clear" w:color="auto" w:fill="FFFFFF"/>
-        <w:spacing w:after="0" w:line="240" w:lineRule="auto"/>
-        <w:rPr>
-          <w:rFonts w:cstheme="minorHAnsi"/>
-          <w:color w:val="1C1C1C"/>
-          <w:sz w:val="28"/>
-          <w:szCs w:val="28"/>
-          <w:shd w:val="clear" w:color="auto" w:fill="FFFFFF"/>
-        </w:rPr>
-      </w:pPr>
-      <w:r>
-        <w:rPr>
-          <w:rFonts w:eastAsia="Times New Roman" w:cstheme="minorHAnsi"/>
-          <w:color w:val="1B1C1D"/>
-          <w:sz w:val="28"/>
-          <w:szCs w:val="28"/>
-          <w:lang w:eastAsia="nl-NL"/>
-        </w:rPr>
-        <w:t xml:space="preserve">Beschrijving : </w:t>
-      </w:r>
-      <w:r>
-        <w:rPr>
-          <w:rFonts w:cstheme="minorHAnsi"/>
-          <w:color w:val="1C1C1C"/>
-          <w:sz w:val="28"/>
-          <w:szCs w:val="28"/>
-          <w:shd w:val="clear" w:color="auto" w:fill="FFFFFF"/>
-        </w:rPr>
-        <w:t xml:space="preserve">Besteed tijd aan zelfontplooiing. Bekijk bijvoorbeeld veel </w:t>
+          <w:color w:val="000000"/>
+          <w:sz w:val="28"/>
+          <w:szCs w:val="28"/>
+          <w:lang w:eastAsia="nl-NL"/>
+        </w:rPr>
+      </w:pPr>
+      <w:r>
+        <w:rPr>
+          <w:rFonts w:eastAsia="Times New Roman" w:cstheme="minorHAnsi"/>
+          <w:color w:val="000000"/>
+          <w:sz w:val="28"/>
+          <w:szCs w:val="28"/>
+          <w:lang w:eastAsia="nl-NL"/>
+        </w:rPr>
+        <w:t>Wat: Podcasts luisteren</w:t>
+      </w:r>
+    </w:p>
+    <w:p>
+      <w:pPr>
+        <w:shd w:val="clear" w:color="auto" w:fill="FFFFFF"/>
+        <w:spacing w:after="0" w:line="240" w:lineRule="auto"/>
+        <w:rPr>
+          <w:rFonts w:eastAsia="Times New Roman" w:cstheme="minorHAnsi"/>
+          <w:color w:val="000000"/>
+          <w:sz w:val="28"/>
+          <w:szCs w:val="28"/>
+          <w:lang w:eastAsia="nl-NL"/>
+        </w:rPr>
+      </w:pPr>
+    </w:p>
+    <w:p>
+      <w:pPr>
+        <w:shd w:val="clear" w:color="auto" w:fill="FFFFFF"/>
+        <w:spacing w:after="0" w:line="240" w:lineRule="auto"/>
+        <w:rPr>
+          <w:rFonts w:eastAsia="Times New Roman" w:cstheme="minorHAnsi"/>
+          <w:color w:val="000000"/>
+          <w:sz w:val="28"/>
+          <w:szCs w:val="28"/>
+          <w:lang w:eastAsia="nl-NL"/>
+        </w:rPr>
+      </w:pPr>
+      <w:r>
+        <w:rPr>
+          <w:rFonts w:eastAsia="Times New Roman" w:cstheme="minorHAnsi"/>
+          <w:color w:val="000000"/>
+          <w:sz w:val="28"/>
+          <w:szCs w:val="28"/>
+          <w:lang w:eastAsia="nl-NL"/>
+        </w:rPr>
+        <w:t xml:space="preserve">Beschrijving: Besteed tijd aan zelfontplooiing. Bekijk bijvoorbeeld veel </w:t>
       </w:r>
       <w:proofErr w:type="spellStart"/>
       <w:r>
         <w:rPr>
-          <w:rFonts w:cstheme="minorHAnsi"/>
-          <w:color w:val="1C1C1C"/>
-          <w:sz w:val="28"/>
-          <w:szCs w:val="28"/>
-          <w:shd w:val="clear" w:color="auto" w:fill="FFFFFF"/>
+          <w:rFonts w:eastAsia="Times New Roman" w:cstheme="minorHAnsi"/>
+          <w:color w:val="000000"/>
+          <w:sz w:val="28"/>
+          <w:szCs w:val="28"/>
+          <w:lang w:eastAsia="nl-NL"/>
         </w:rPr>
         <w:t>tutorials</w:t>
       </w:r>
       <w:proofErr w:type="spellEnd"/>
       <w:r>
         <w:rPr>
-          <w:rFonts w:cstheme="minorHAnsi"/>
-          <w:color w:val="1C1C1C"/>
-          <w:sz w:val="28"/>
-          <w:szCs w:val="28"/>
-          <w:shd w:val="clear" w:color="auto" w:fill="FFFFFF"/>
+          <w:rFonts w:eastAsia="Times New Roman" w:cstheme="minorHAnsi"/>
+          <w:color w:val="000000"/>
+          <w:sz w:val="28"/>
+          <w:szCs w:val="28"/>
+          <w:lang w:eastAsia="nl-NL"/>
         </w:rPr>
         <w:t xml:space="preserve"> op YouTube of luister</w:t>
       </w:r>
       <w:r>
         <w:rPr>
-          <w:rFonts w:cstheme="minorHAnsi"/>
-          <w:color w:val="1C1C1C"/>
-          <w:sz w:val="28"/>
-          <w:szCs w:val="28"/>
-          <w:shd w:val="clear" w:color="auto" w:fill="FFFFFF"/>
+          <w:rFonts w:eastAsia="Times New Roman" w:cstheme="minorHAnsi"/>
+          <w:color w:val="000000"/>
+          <w:sz w:val="28"/>
+          <w:szCs w:val="28"/>
+          <w:lang w:eastAsia="nl-NL"/>
         </w:rPr>
         <w:t xml:space="preserve"> Podcasts</w:t>
       </w:r>
-    </w:p>
-    <w:p>
-      <w:pPr>
-        <w:shd w:val="clear" w:color="auto" w:fill="FFFFFF"/>
-        <w:spacing w:after="0" w:line="240" w:lineRule="auto"/>
-        <w:rPr>
-          <w:rFonts w:cstheme="minorHAnsi"/>
-          <w:color w:val="1C1C1C"/>
-          <w:sz w:val="28"/>
-          <w:szCs w:val="28"/>
-          <w:shd w:val="clear" w:color="auto" w:fill="FFFFFF"/>
-        </w:rPr>
-      </w:pPr>
-    </w:p>
-    <w:p>
-      <w:pPr>
-        <w:shd w:val="clear" w:color="auto" w:fill="FFFFFF"/>
-        <w:spacing w:after="0" w:line="240" w:lineRule="auto"/>
-        <w:rPr>
-          <w:rFonts w:eastAsia="Times New Roman" w:cstheme="minorHAnsi"/>
-          <w:color w:val="1B1C1D"/>
-          <w:sz w:val="28"/>
-          <w:szCs w:val="28"/>
-          <w:lang w:eastAsia="nl-NL"/>
-        </w:rPr>
-      </w:pPr>
-      <w:r>
-        <w:rPr>
-          <w:rFonts w:cstheme="minorHAnsi"/>
-          <w:color w:val="1C1C1C"/>
-          <w:sz w:val="28"/>
-          <w:szCs w:val="28"/>
-          <w:shd w:val="clear" w:color="auto" w:fill="FFFFFF"/>
-        </w:rPr>
-        <w:t>Waar</w:t>
-      </w:r>
-      <w:r>
-        <w:rPr>
-          <w:rFonts w:cstheme="minorHAnsi"/>
-          <w:color w:val="1C1C1C"/>
-          <w:sz w:val="28"/>
-          <w:szCs w:val="28"/>
-          <w:shd w:val="clear" w:color="auto" w:fill="FFFFFF"/>
+      <w:r>
+        <w:rPr>
+          <w:rFonts w:eastAsia="Times New Roman" w:cstheme="minorHAnsi"/>
+          <w:color w:val="000000"/>
+          <w:sz w:val="28"/>
+          <w:szCs w:val="28"/>
+          <w:lang w:eastAsia="nl-NL"/>
+        </w:rPr>
+        <w:t>.</w:t>
+      </w:r>
+    </w:p>
+    <w:p>
+      <w:pPr>
+        <w:shd w:val="clear" w:color="auto" w:fill="FFFFFF"/>
+        <w:spacing w:after="0" w:line="240" w:lineRule="auto"/>
+        <w:rPr>
+          <w:rFonts w:eastAsia="Times New Roman" w:cstheme="minorHAnsi"/>
+          <w:color w:val="000000"/>
+          <w:sz w:val="28"/>
+          <w:szCs w:val="28"/>
+          <w:lang w:eastAsia="nl-NL"/>
+        </w:rPr>
+      </w:pPr>
+    </w:p>
+    <w:p>
+      <w:pPr>
+        <w:shd w:val="clear" w:color="auto" w:fill="FFFFFF"/>
+        <w:spacing w:after="0" w:line="240" w:lineRule="auto"/>
+        <w:rPr>
+          <w:rFonts w:eastAsia="Times New Roman" w:cstheme="minorHAnsi"/>
+          <w:color w:val="000000"/>
+          <w:sz w:val="28"/>
+          <w:szCs w:val="28"/>
+          <w:lang w:eastAsia="nl-NL"/>
+        </w:rPr>
+      </w:pPr>
+      <w:r>
+        <w:rPr>
+          <w:rFonts w:eastAsia="Times New Roman" w:cstheme="minorHAnsi"/>
+          <w:color w:val="000000"/>
+          <w:sz w:val="28"/>
+          <w:szCs w:val="28"/>
+          <w:lang w:eastAsia="nl-NL"/>
+        </w:rPr>
+        <w:t>Waar: Overal</w:t>
+      </w:r>
+    </w:p>
+    <w:p>
+      <w:pPr>
+        <w:shd w:val="clear" w:color="auto" w:fill="FFFFFF"/>
+        <w:spacing w:after="0" w:line="240" w:lineRule="auto"/>
+        <w:rPr>
+          <w:rFonts w:eastAsia="Times New Roman" w:cstheme="minorHAnsi"/>
+          <w:color w:val="000000"/>
+          <w:sz w:val="28"/>
+          <w:szCs w:val="28"/>
+          <w:lang w:eastAsia="nl-NL"/>
+        </w:rPr>
+      </w:pPr>
+    </w:p>
+    <w:p>
+      <w:pPr>
+        <w:shd w:val="clear" w:color="auto" w:fill="FFFFFF"/>
+        <w:spacing w:after="0" w:line="240" w:lineRule="auto"/>
+        <w:rPr>
+          <w:rFonts w:eastAsia="Times New Roman" w:cstheme="minorHAnsi"/>
+          <w:color w:val="000000"/>
+          <w:sz w:val="28"/>
+          <w:szCs w:val="28"/>
+          <w:lang w:eastAsia="nl-NL"/>
+        </w:rPr>
+      </w:pPr>
+    </w:p>
+    <w:p>
+      <w:pPr>
+        <w:shd w:val="clear" w:color="auto" w:fill="FFFFFF"/>
+        <w:spacing w:after="0" w:line="240" w:lineRule="auto"/>
+        <w:rPr>
+          <w:rFonts w:eastAsia="Times New Roman" w:cstheme="minorHAnsi"/>
+          <w:color w:val="000000"/>
+          <w:sz w:val="28"/>
+          <w:szCs w:val="28"/>
+          <w:lang w:eastAsia="nl-NL"/>
+        </w:rPr>
+      </w:pPr>
+      <w:r>
+        <w:rPr>
+          <w:rFonts w:eastAsia="Times New Roman" w:cstheme="minorHAnsi"/>
+          <w:color w:val="000000"/>
+          <w:sz w:val="28"/>
+          <w:szCs w:val="28"/>
+          <w:lang w:eastAsia="nl-NL"/>
+        </w:rPr>
+        <w:t xml:space="preserve">Wat: </w:t>
+      </w:r>
+      <w:r>
+        <w:rPr>
+          <w:rFonts w:eastAsia="Times New Roman" w:cstheme="minorHAnsi"/>
+          <w:color w:val="000000"/>
+          <w:sz w:val="28"/>
+          <w:szCs w:val="28"/>
+          <w:lang w:eastAsia="nl-NL"/>
+        </w:rPr>
+        <w:t>Instrument leren spelen</w:t>
+      </w:r>
+    </w:p>
+    <w:p>
+      <w:pPr>
+        <w:shd w:val="clear" w:color="auto" w:fill="FFFFFF"/>
+        <w:spacing w:after="0" w:line="240" w:lineRule="auto"/>
+        <w:rPr>
+          <w:rFonts w:eastAsia="Times New Roman" w:cstheme="minorHAnsi"/>
+          <w:color w:val="000000"/>
+          <w:sz w:val="28"/>
+          <w:szCs w:val="28"/>
+          <w:lang w:eastAsia="nl-NL"/>
+        </w:rPr>
+      </w:pPr>
+    </w:p>
+    <w:p>
+      <w:pPr>
+        <w:shd w:val="clear" w:color="auto" w:fill="FFFFFF"/>
+        <w:spacing w:after="0" w:line="240" w:lineRule="auto"/>
+        <w:rPr>
+          <w:rFonts w:eastAsia="Times New Roman" w:cstheme="minorHAnsi"/>
+          <w:color w:val="000000"/>
+          <w:sz w:val="28"/>
+          <w:szCs w:val="28"/>
+          <w:lang w:eastAsia="nl-NL"/>
+        </w:rPr>
+      </w:pPr>
+      <w:r>
+        <w:rPr>
+          <w:rFonts w:eastAsia="Times New Roman" w:cstheme="minorHAnsi"/>
+          <w:color w:val="000000"/>
+          <w:sz w:val="28"/>
+          <w:szCs w:val="28"/>
+          <w:lang w:eastAsia="nl-NL"/>
+        </w:rPr>
+        <w:t xml:space="preserve">Beschrijving: </w:t>
+      </w:r>
+      <w:r>
+        <w:rPr>
+          <w:rFonts w:eastAsia="Times New Roman" w:cstheme="minorHAnsi"/>
+          <w:color w:val="000000"/>
+          <w:sz w:val="28"/>
+          <w:szCs w:val="28"/>
+          <w:lang w:eastAsia="nl-NL"/>
+        </w:rPr>
+        <w:t xml:space="preserve">Stof </w:t>
+      </w:r>
+      <w:r>
+        <w:rPr>
+          <w:rFonts w:eastAsia="Times New Roman" w:cstheme="minorHAnsi"/>
+          <w:color w:val="000000"/>
+          <w:sz w:val="28"/>
+          <w:szCs w:val="28"/>
+          <w:lang w:eastAsia="nl-NL"/>
+        </w:rPr>
+        <w:t>die piano af</w:t>
+      </w:r>
+      <w:r>
+        <w:rPr>
+          <w:rFonts w:eastAsia="Times New Roman" w:cstheme="minorHAnsi"/>
+          <w:color w:val="000000"/>
+          <w:sz w:val="28"/>
+          <w:szCs w:val="28"/>
+          <w:lang w:eastAsia="nl-NL"/>
+        </w:rPr>
+        <w:t>, herstem die gitaar die je voor god weet hoe lang hebt gehad en begin je dagen te vullen met het geluid van muziek. Met zoveel vrije tijd is het nog nooit zo makkelijk geweest om een nieuwe vaardigheid op te pakken.</w:t>
+      </w:r>
+    </w:p>
+    <w:p>
+      <w:pPr>
+        <w:shd w:val="clear" w:color="auto" w:fill="FFFFFF"/>
+        <w:spacing w:after="0" w:line="240" w:lineRule="auto"/>
+        <w:rPr>
+          <w:rFonts w:eastAsia="Times New Roman" w:cstheme="minorHAnsi"/>
+          <w:color w:val="000000"/>
+          <w:sz w:val="28"/>
+          <w:szCs w:val="28"/>
+          <w:lang w:eastAsia="nl-NL"/>
+        </w:rPr>
+      </w:pPr>
+    </w:p>
+    <w:p>
+      <w:pPr>
+        <w:shd w:val="clear" w:color="auto" w:fill="FFFFFF"/>
+        <w:spacing w:after="0" w:line="240" w:lineRule="auto"/>
+        <w:rPr>
+          <w:rFonts w:eastAsia="Times New Roman" w:cstheme="minorHAnsi"/>
+          <w:color w:val="000000"/>
+          <w:sz w:val="28"/>
+          <w:szCs w:val="28"/>
+          <w:lang w:eastAsia="nl-NL"/>
+        </w:rPr>
+      </w:pPr>
+      <w:r>
+        <w:rPr>
+          <w:rFonts w:eastAsia="Times New Roman" w:cstheme="minorHAnsi"/>
+          <w:color w:val="000000"/>
+          <w:sz w:val="28"/>
+          <w:szCs w:val="28"/>
+          <w:lang w:eastAsia="nl-NL"/>
+        </w:rPr>
+        <w:t>Waar: Thuis</w:t>
+      </w:r>
+    </w:p>
+    <w:p>
+      <w:pPr>
+        <w:shd w:val="clear" w:color="auto" w:fill="FFFFFF"/>
+        <w:spacing w:after="0" w:line="240" w:lineRule="auto"/>
+        <w:rPr>
+          <w:rFonts w:eastAsia="Times New Roman" w:cstheme="minorHAnsi"/>
+          <w:color w:val="000000"/>
+          <w:sz w:val="28"/>
+          <w:szCs w:val="28"/>
+          <w:lang w:eastAsia="nl-NL"/>
+        </w:rPr>
+      </w:pPr>
+    </w:p>
+    <w:p>
+      <w:pPr>
+        <w:shd w:val="clear" w:color="auto" w:fill="FFFFFF"/>
+        <w:spacing w:after="0" w:line="240" w:lineRule="auto"/>
+        <w:rPr>
+          <w:rFonts w:eastAsia="Times New Roman" w:cstheme="minorHAnsi"/>
+          <w:color w:val="000000"/>
+          <w:sz w:val="28"/>
+          <w:szCs w:val="28"/>
+          <w:lang w:eastAsia="nl-NL"/>
+        </w:rPr>
+      </w:pPr>
+    </w:p>
+    <w:p>
+      <w:pPr>
+        <w:shd w:val="clear" w:color="auto" w:fill="FFFFFF"/>
+        <w:spacing w:after="0" w:line="240" w:lineRule="auto"/>
+        <w:rPr>
+          <w:rFonts w:eastAsia="Times New Roman" w:cstheme="minorHAnsi"/>
+          <w:color w:val="000000"/>
+          <w:sz w:val="28"/>
+          <w:szCs w:val="28"/>
+          <w:lang w:eastAsia="nl-NL"/>
+        </w:rPr>
+      </w:pPr>
+      <w:r>
+        <w:rPr>
+          <w:rFonts w:eastAsia="Times New Roman" w:cstheme="minorHAnsi"/>
+          <w:color w:val="000000"/>
+          <w:sz w:val="28"/>
+          <w:szCs w:val="28"/>
+          <w:lang w:eastAsia="nl-NL"/>
+        </w:rPr>
+        <w:t>Wat: Leer programmeren</w:t>
+      </w:r>
+    </w:p>
+    <w:p>
+      <w:pPr>
+        <w:shd w:val="clear" w:color="auto" w:fill="FFFFFF"/>
+        <w:spacing w:after="0" w:line="240" w:lineRule="auto"/>
+        <w:rPr>
+          <w:rFonts w:eastAsia="Times New Roman" w:cstheme="minorHAnsi"/>
+          <w:color w:val="000000"/>
+          <w:sz w:val="28"/>
+          <w:szCs w:val="28"/>
+          <w:lang w:eastAsia="nl-NL"/>
+        </w:rPr>
+      </w:pPr>
+    </w:p>
+    <w:p>
+      <w:pPr>
+        <w:shd w:val="clear" w:color="auto" w:fill="FFFFFF"/>
+        <w:spacing w:after="0" w:line="240" w:lineRule="auto"/>
+        <w:rPr>
+          <w:rFonts w:eastAsia="Times New Roman" w:cstheme="minorHAnsi"/>
+          <w:color w:val="000000"/>
+          <w:sz w:val="28"/>
+          <w:szCs w:val="28"/>
+          <w:lang w:eastAsia="nl-NL"/>
+        </w:rPr>
+      </w:pPr>
+      <w:r>
+        <w:rPr>
+          <w:rFonts w:eastAsia="Times New Roman" w:cstheme="minorHAnsi"/>
+          <w:color w:val="000000"/>
+          <w:sz w:val="28"/>
+          <w:szCs w:val="28"/>
+          <w:lang w:eastAsia="nl-NL"/>
+        </w:rPr>
+        <w:t xml:space="preserve">Beschrijving: </w:t>
+      </w:r>
+      <w:r>
+        <w:rPr>
+          <w:rFonts w:eastAsia="Times New Roman" w:cstheme="minorHAnsi"/>
+          <w:color w:val="000000"/>
+          <w:sz w:val="28"/>
+          <w:szCs w:val="28"/>
+          <w:lang w:eastAsia="nl-NL"/>
+        </w:rPr>
+        <w:t xml:space="preserve">In een steeds </w:t>
+      </w:r>
+      <w:proofErr w:type="spellStart"/>
+      <w:r>
+        <w:rPr>
+          <w:rFonts w:eastAsia="Times New Roman" w:cstheme="minorHAnsi"/>
+          <w:color w:val="000000"/>
+          <w:sz w:val="28"/>
+          <w:szCs w:val="28"/>
+          <w:lang w:eastAsia="nl-NL"/>
+        </w:rPr>
+        <w:t>digitaler</w:t>
+      </w:r>
+      <w:proofErr w:type="spellEnd"/>
+      <w:r>
+        <w:rPr>
+          <w:rFonts w:eastAsia="Times New Roman" w:cstheme="minorHAnsi"/>
+          <w:color w:val="000000"/>
+          <w:sz w:val="28"/>
+          <w:szCs w:val="28"/>
+          <w:lang w:eastAsia="nl-NL"/>
+        </w:rPr>
+        <w:t xml:space="preserve"> wordend tijdperk kan de mogelijkheid om te coderen u in een groot voordeel brengen. Dump die </w:t>
+      </w:r>
+      <w:proofErr w:type="spellStart"/>
+      <w:r>
+        <w:rPr>
+          <w:rFonts w:eastAsia="Times New Roman" w:cstheme="minorHAnsi"/>
+          <w:color w:val="000000"/>
+          <w:sz w:val="28"/>
+          <w:szCs w:val="28"/>
+          <w:lang w:eastAsia="nl-NL"/>
+        </w:rPr>
+        <w:t>technofobe</w:t>
+      </w:r>
+      <w:proofErr w:type="spellEnd"/>
+      <w:r>
+        <w:rPr>
+          <w:rFonts w:eastAsia="Times New Roman" w:cstheme="minorHAnsi"/>
+          <w:color w:val="000000"/>
+          <w:sz w:val="28"/>
+          <w:szCs w:val="28"/>
+          <w:lang w:eastAsia="nl-NL"/>
+        </w:rPr>
+        <w:t xml:space="preserve"> neigingen en leer jezelf deze zeer gewilde vaardigheid onder de knie te krijgen.</w:t>
+      </w:r>
+    </w:p>
+    <w:p>
+      <w:pPr>
+        <w:shd w:val="clear" w:color="auto" w:fill="FFFFFF"/>
+        <w:spacing w:after="0" w:line="240" w:lineRule="auto"/>
+        <w:rPr>
+          <w:rFonts w:eastAsia="Times New Roman" w:cstheme="minorHAnsi"/>
+          <w:color w:val="000000"/>
+          <w:sz w:val="28"/>
+          <w:szCs w:val="28"/>
+          <w:lang w:eastAsia="nl-NL"/>
+        </w:rPr>
+      </w:pPr>
+    </w:p>
+    <w:p>
+      <w:pPr>
+        <w:shd w:val="clear" w:color="auto" w:fill="FFFFFF"/>
+        <w:spacing w:after="0" w:line="240" w:lineRule="auto"/>
+        <w:rPr>
+          <w:rFonts w:eastAsia="Times New Roman" w:cstheme="minorHAnsi"/>
+          <w:color w:val="000000"/>
+          <w:sz w:val="28"/>
+          <w:szCs w:val="28"/>
+          <w:lang w:eastAsia="nl-NL"/>
+        </w:rPr>
+      </w:pPr>
+      <w:r>
+        <w:rPr>
+          <w:rFonts w:eastAsia="Times New Roman" w:cstheme="minorHAnsi"/>
+          <w:color w:val="000000"/>
+          <w:sz w:val="28"/>
+          <w:szCs w:val="28"/>
+          <w:lang w:eastAsia="nl-NL"/>
+        </w:rPr>
+        <w:t>Waar: Thuis</w:t>
+      </w:r>
+    </w:p>
+    <w:p>
+      <w:pPr>
+        <w:shd w:val="clear" w:color="auto" w:fill="FFFFFF"/>
+        <w:spacing w:after="0" w:line="240" w:lineRule="auto"/>
+        <w:rPr>
+          <w:rFonts w:eastAsia="Times New Roman" w:cstheme="minorHAnsi"/>
+          <w:color w:val="000000"/>
+          <w:sz w:val="28"/>
+          <w:szCs w:val="28"/>
+          <w:lang w:eastAsia="nl-NL"/>
+        </w:rPr>
+      </w:pPr>
+    </w:p>
+    <w:p>
+      <w:pPr>
+        <w:shd w:val="clear" w:color="auto" w:fill="FFFFFF"/>
+        <w:spacing w:after="0" w:line="240" w:lineRule="auto"/>
+        <w:rPr>
+          <w:rFonts w:eastAsia="Times New Roman" w:cstheme="minorHAnsi"/>
+          <w:color w:val="000000"/>
+          <w:sz w:val="28"/>
+          <w:szCs w:val="28"/>
+          <w:lang w:eastAsia="nl-NL"/>
+        </w:rPr>
+      </w:pPr>
+    </w:p>
+    <w:p>
+      <w:pPr>
+        <w:shd w:val="clear" w:color="auto" w:fill="FFFFFF"/>
+        <w:spacing w:after="0" w:line="240" w:lineRule="auto"/>
+        <w:rPr>
+          <w:rFonts w:eastAsia="Times New Roman" w:cstheme="minorHAnsi"/>
+          <w:color w:val="000000"/>
+          <w:sz w:val="28"/>
+          <w:szCs w:val="28"/>
+          <w:lang w:eastAsia="nl-NL"/>
+        </w:rPr>
+      </w:pPr>
+      <w:r>
+        <w:rPr>
+          <w:rFonts w:eastAsia="Times New Roman" w:cstheme="minorHAnsi"/>
+          <w:color w:val="000000"/>
+          <w:sz w:val="28"/>
+          <w:szCs w:val="28"/>
+          <w:lang w:eastAsia="nl-NL"/>
+        </w:rPr>
+        <w:t>Wat:</w:t>
+      </w:r>
+      <w:r>
+        <w:rPr>
+          <w:rFonts w:eastAsia="Times New Roman" w:cstheme="minorHAnsi"/>
+          <w:color w:val="000000"/>
+          <w:sz w:val="28"/>
+          <w:szCs w:val="28"/>
+          <w:lang w:eastAsia="nl-NL"/>
         </w:rPr>
         <w:t xml:space="preserve"> </w:t>
       </w:r>
       <w:r>
         <w:rPr>
-          <w:rFonts w:cstheme="minorHAnsi"/>
-          <w:color w:val="1C1C1C"/>
-          <w:sz w:val="28"/>
-          <w:szCs w:val="28"/>
-          <w:shd w:val="clear" w:color="auto" w:fill="FFFFFF"/>
-        </w:rPr>
-        <w:t>:</w:t>
-      </w:r>
-      <w:r>
-        <w:rPr>
-          <w:rFonts w:cstheme="minorHAnsi"/>
-          <w:color w:val="1C1C1C"/>
-          <w:sz w:val="28"/>
-          <w:szCs w:val="28"/>
-          <w:shd w:val="clear" w:color="auto" w:fill="FFFFFF"/>
-        </w:rPr>
-        <w:t xml:space="preserve"> </w:t>
-      </w:r>
-      <w:r>
-        <w:rPr>
-          <w:rFonts w:cstheme="minorHAnsi"/>
-          <w:color w:val="1C1C1C"/>
-          <w:sz w:val="28"/>
-          <w:szCs w:val="28"/>
-          <w:shd w:val="clear" w:color="auto" w:fill="FFFFFF"/>
-        </w:rPr>
-        <w:t>Overal</w:t>
-      </w:r>
+          <w:rFonts w:eastAsia="Times New Roman" w:cstheme="minorHAnsi"/>
+          <w:color w:val="000000"/>
+          <w:sz w:val="28"/>
+          <w:szCs w:val="28"/>
+          <w:lang w:eastAsia="nl-NL"/>
+        </w:rPr>
+        <w:t xml:space="preserve">Update uw CV en professionele </w:t>
+      </w:r>
+      <w:r>
+        <w:rPr>
+          <w:rFonts w:eastAsia="Times New Roman" w:cstheme="minorHAnsi"/>
+          <w:color w:val="000000"/>
+          <w:sz w:val="28"/>
+          <w:szCs w:val="28"/>
+          <w:lang w:eastAsia="nl-NL"/>
+        </w:rPr>
+        <w:t>documenten</w:t>
+      </w:r>
+    </w:p>
+    <w:p>
+      <w:pPr>
+        <w:shd w:val="clear" w:color="auto" w:fill="FFFFFF"/>
+        <w:spacing w:after="0" w:line="240" w:lineRule="auto"/>
+        <w:rPr>
+          <w:rFonts w:eastAsia="Times New Roman" w:cstheme="minorHAnsi"/>
+          <w:color w:val="000000"/>
+          <w:sz w:val="28"/>
+          <w:szCs w:val="28"/>
+          <w:lang w:eastAsia="nl-NL"/>
+        </w:rPr>
+      </w:pPr>
+    </w:p>
+    <w:p>
+      <w:pPr>
+        <w:shd w:val="clear" w:color="auto" w:fill="FFFFFF"/>
+        <w:spacing w:after="0" w:line="240" w:lineRule="auto"/>
+        <w:rPr>
+          <w:rFonts w:eastAsia="Times New Roman" w:cstheme="minorHAnsi"/>
+          <w:color w:val="000000"/>
+          <w:sz w:val="28"/>
+          <w:szCs w:val="28"/>
+          <w:lang w:eastAsia="nl-NL"/>
+        </w:rPr>
+      </w:pPr>
+      <w:r>
+        <w:rPr>
+          <w:rFonts w:eastAsia="Times New Roman" w:cstheme="minorHAnsi"/>
+          <w:color w:val="000000"/>
+          <w:sz w:val="28"/>
+          <w:szCs w:val="28"/>
+          <w:lang w:eastAsia="nl-NL"/>
+        </w:rPr>
+        <w:t xml:space="preserve">Beschrijving: </w:t>
+      </w:r>
+      <w:r>
+        <w:rPr>
+          <w:rFonts w:eastAsia="Times New Roman" w:cstheme="minorHAnsi"/>
+          <w:color w:val="000000"/>
+          <w:sz w:val="28"/>
+          <w:szCs w:val="28"/>
+          <w:lang w:eastAsia="nl-NL"/>
+        </w:rPr>
+        <w:t xml:space="preserve">Voor de </w:t>
+      </w:r>
+      <w:proofErr w:type="spellStart"/>
+      <w:r>
+        <w:rPr>
+          <w:rFonts w:eastAsia="Times New Roman" w:cstheme="minorHAnsi"/>
+          <w:color w:val="000000"/>
+          <w:sz w:val="28"/>
+          <w:szCs w:val="28"/>
+          <w:lang w:eastAsia="nl-NL"/>
+        </w:rPr>
+        <w:t>lockdown</w:t>
+      </w:r>
+      <w:proofErr w:type="spellEnd"/>
+      <w:r>
+        <w:rPr>
+          <w:rFonts w:eastAsia="Times New Roman" w:cstheme="minorHAnsi"/>
+          <w:color w:val="000000"/>
+          <w:sz w:val="28"/>
+          <w:szCs w:val="28"/>
+          <w:lang w:eastAsia="nl-NL"/>
+        </w:rPr>
+        <w:t xml:space="preserve"> stond het idee om je CV, sollicitatiebrief of LinkedIn-profiel bij te werken misschien niet zo hoog op je prioriteitenlijstje. In plaats van het nog langer uit te stellen, waarom zou u niet al uw professionele documenten en rekeningen een totale make-over geven? Gebruik deze huidige periode om te werken aan een nog betere toekomst.</w:t>
+      </w:r>
+    </w:p>
+    <w:p>
+      <w:pPr>
+        <w:shd w:val="clear" w:color="auto" w:fill="FFFFFF"/>
+        <w:spacing w:after="0" w:line="240" w:lineRule="auto"/>
+        <w:rPr>
+          <w:rFonts w:eastAsia="Times New Roman" w:cstheme="minorHAnsi"/>
+          <w:color w:val="000000"/>
+          <w:sz w:val="28"/>
+          <w:szCs w:val="28"/>
+          <w:lang w:eastAsia="nl-NL"/>
+        </w:rPr>
+      </w:pPr>
+    </w:p>
+    <w:p>
+      <w:pPr>
+        <w:shd w:val="clear" w:color="auto" w:fill="FFFFFF"/>
+        <w:spacing w:after="0" w:line="240" w:lineRule="auto"/>
+        <w:rPr>
+          <w:rFonts w:eastAsia="Times New Roman" w:cstheme="minorHAnsi"/>
+          <w:color w:val="000000"/>
+          <w:sz w:val="28"/>
+          <w:szCs w:val="28"/>
+          <w:lang w:eastAsia="nl-NL"/>
+        </w:rPr>
+      </w:pPr>
+      <w:r>
+        <w:rPr>
+          <w:rFonts w:eastAsia="Times New Roman" w:cstheme="minorHAnsi"/>
+          <w:color w:val="000000"/>
+          <w:sz w:val="28"/>
+          <w:szCs w:val="28"/>
+          <w:lang w:eastAsia="nl-NL"/>
+        </w:rPr>
+        <w:t>Waar: Thuis</w:t>
+      </w:r>
+    </w:p>
+    <w:p>
+      <w:pPr>
+        <w:shd w:val="clear" w:color="auto" w:fill="FFFFFF"/>
+        <w:spacing w:after="0" w:line="240" w:lineRule="auto"/>
+        <w:rPr>
+          <w:rFonts w:eastAsia="Times New Roman" w:cstheme="minorHAnsi"/>
+          <w:color w:val="000000"/>
+          <w:sz w:val="28"/>
+          <w:szCs w:val="28"/>
+          <w:lang w:eastAsia="nl-NL"/>
+        </w:rPr>
+      </w:pPr>
+    </w:p>
+    <w:p>
+      <w:pPr>
+        <w:shd w:val="clear" w:color="auto" w:fill="FFFFFF"/>
+        <w:spacing w:after="0" w:line="240" w:lineRule="auto"/>
+        <w:rPr>
+          <w:rFonts w:eastAsia="Times New Roman" w:cstheme="minorHAnsi"/>
+          <w:color w:val="000000"/>
+          <w:sz w:val="28"/>
+          <w:szCs w:val="28"/>
+          <w:lang w:eastAsia="nl-NL"/>
+        </w:rPr>
+      </w:pPr>
     </w:p>
     <w:sectPr>
       <w:pgSz w:w="11906" w:h="16838"/>
@@ -696,7 +1126,7 @@
 </file>
 
 <file path=word/styles.xml><?xml version="1.0" encoding="utf-8"?>
-<w:styles xmlns:mc="http://schemas.openxmlformats.org/markup-compatibility/2006" xmlns:r="http://schemas.openxmlformats.org/officeDocument/2006/relationships" xmlns:w="http://schemas.openxmlformats.org/wordprocessingml/2006/main" xmlns:w14="http://schemas.microsoft.com/office/word/2010/wordml" xmlns:w15="http://schemas.microsoft.com/office/word/2012/wordml" xmlns:w16cex="http://schemas.microsoft.com/office/word/2018/wordml/cex" xmlns:w16cid="http://schemas.microsoft.com/office/word/2016/wordml/cid" xmlns:w16="http://schemas.microsoft.com/office/word/2018/wordml" xmlns:w16se="http://schemas.microsoft.com/office/word/2015/wordml/symex" mc:Ignorable="w14 w15 w16se w16cid w16 w16cex">
+<w:styles xmlns:mc="http://schemas.openxmlformats.org/markup-compatibility/2006" xmlns:r="http://schemas.openxmlformats.org/officeDocument/2006/relationships" xmlns:w="http://schemas.openxmlformats.org/wordprocessingml/2006/main" xmlns:w14="http://schemas.microsoft.com/office/word/2010/wordml" xmlns:w15="http://schemas.microsoft.com/office/word/2012/wordml" xmlns:w16cid="http://schemas.microsoft.com/office/word/2016/wordml/cid" xmlns:w16se="http://schemas.microsoft.com/office/word/2015/wordml/symex" mc:Ignorable="w14 w15 w16se w16cid">
   <w:docDefaults>
     <w:rPrDefault>
       <w:rPr>
